--- a/Module_02/activity/Chargest_Module2_Activity_021218.docx
+++ b/Module_02/activity/Chargest_Module2_Activity_021218.docx
@@ -343,8 +343,8 @@
           <w:noProof/>
         </w:rPr>
         <w:drawing>
-          <wp:inline distT="0" distB="0" distL="0" distR="0" wp14:anchorId="6A066E10" wp14:editId="41A95E60">
-            <wp:extent cx="5943600" cy="1721485"/>
+          <wp:inline distT="0" distB="0" distL="0" distR="0" wp14:anchorId="7FE10881" wp14:editId="03E6B5E8">
+            <wp:extent cx="5943600" cy="1752600"/>
             <wp:effectExtent l="0" t="0" r="0" b="0"/>
             <wp:docPr id="1" name="Picture 1"/>
             <wp:cNvGraphicFramePr>
@@ -366,7 +366,7 @@
                   <pic:spPr>
                     <a:xfrm>
                       <a:off x="0" y="0"/>
-                      <a:ext cx="5943600" cy="1721485"/>
+                      <a:ext cx="5943600" cy="1752600"/>
                     </a:xfrm>
                     <a:prstGeom prst="rect">
                       <a:avLst/>
@@ -412,13 +412,53 @@
           <w:noProof/>
         </w:rPr>
       </w:pPr>
-    </w:p>
-    <w:p>
-      <w:pPr>
-        <w:spacing w:after="0" w:line="480" w:lineRule="auto"/>
+      <w:r>
         <w:rPr>
           <w:noProof/>
         </w:rPr>
+        <w:drawing>
+          <wp:inline distT="0" distB="0" distL="0" distR="0" wp14:anchorId="39487D3C" wp14:editId="32E05F44">
+            <wp:extent cx="4600575" cy="1019175"/>
+            <wp:effectExtent l="0" t="0" r="9525" b="9525"/>
+            <wp:docPr id="2" name="Picture 2"/>
+            <wp:cNvGraphicFramePr>
+              <a:graphicFrameLocks xmlns:a="http://schemas.openxmlformats.org/drawingml/2006/main" noChangeAspect="1"/>
+            </wp:cNvGraphicFramePr>
+            <a:graphic xmlns:a="http://schemas.openxmlformats.org/drawingml/2006/main">
+              <a:graphicData uri="http://schemas.openxmlformats.org/drawingml/2006/picture">
+                <pic:pic xmlns:pic="http://schemas.openxmlformats.org/drawingml/2006/picture">
+                  <pic:nvPicPr>
+                    <pic:cNvPr id="1" name=""/>
+                    <pic:cNvPicPr/>
+                  </pic:nvPicPr>
+                  <pic:blipFill>
+                    <a:blip r:embed="rId8"/>
+                    <a:stretch>
+                      <a:fillRect/>
+                    </a:stretch>
+                  </pic:blipFill>
+                  <pic:spPr>
+                    <a:xfrm>
+                      <a:off x="0" y="0"/>
+                      <a:ext cx="4600575" cy="1019175"/>
+                    </a:xfrm>
+                    <a:prstGeom prst="rect">
+                      <a:avLst/>
+                    </a:prstGeom>
+                  </pic:spPr>
+                </pic:pic>
+              </a:graphicData>
+            </a:graphic>
+          </wp:inline>
+        </w:drawing>
+      </w:r>
+    </w:p>
+    <w:p>
+      <w:pPr>
+        <w:spacing w:after="0" w:line="480" w:lineRule="auto"/>
+        <w:rPr>
+          <w:noProof/>
+        </w:rPr>
       </w:pPr>
     </w:p>
     <w:p>
@@ -456,16 +496,46 @@
           <w:szCs w:val="24"/>
         </w:rPr>
       </w:pPr>
-    </w:p>
-    <w:p>
-      <w:pPr>
-        <w:spacing w:after="0" w:line="480" w:lineRule="auto"/>
-        <w:rPr>
-          <w:rFonts w:ascii="Times New Roman" w:hAnsi="Times New Roman" w:cs="Times New Roman"/>
-          <w:sz w:val="24"/>
-          <w:szCs w:val="24"/>
-        </w:rPr>
-      </w:pPr>
+      <w:r>
+        <w:rPr>
+          <w:noProof/>
+        </w:rPr>
+        <w:drawing>
+          <wp:inline distT="0" distB="0" distL="0" distR="0" wp14:anchorId="1719F790" wp14:editId="26CCB44B">
+            <wp:extent cx="5943600" cy="1381125"/>
+            <wp:effectExtent l="0" t="0" r="0" b="9525"/>
+            <wp:docPr id="4" name="Picture 4"/>
+            <wp:cNvGraphicFramePr>
+              <a:graphicFrameLocks xmlns:a="http://schemas.openxmlformats.org/drawingml/2006/main" noChangeAspect="1"/>
+            </wp:cNvGraphicFramePr>
+            <a:graphic xmlns:a="http://schemas.openxmlformats.org/drawingml/2006/main">
+              <a:graphicData uri="http://schemas.openxmlformats.org/drawingml/2006/picture">
+                <pic:pic xmlns:pic="http://schemas.openxmlformats.org/drawingml/2006/picture">
+                  <pic:nvPicPr>
+                    <pic:cNvPr id="1" name=""/>
+                    <pic:cNvPicPr/>
+                  </pic:nvPicPr>
+                  <pic:blipFill>
+                    <a:blip r:embed="rId9"/>
+                    <a:stretch>
+                      <a:fillRect/>
+                    </a:stretch>
+                  </pic:blipFill>
+                  <pic:spPr>
+                    <a:xfrm>
+                      <a:off x="0" y="0"/>
+                      <a:ext cx="5943600" cy="1381125"/>
+                    </a:xfrm>
+                    <a:prstGeom prst="rect">
+                      <a:avLst/>
+                    </a:prstGeom>
+                  </pic:spPr>
+                </pic:pic>
+              </a:graphicData>
+            </a:graphic>
+          </wp:inline>
+        </w:drawing>
+      </w:r>
       <w:r>
         <w:rPr>
           <w:rFonts w:ascii="Times New Roman" w:hAnsi="Times New Roman" w:cs="Times New Roman"/>
@@ -492,32 +562,73 @@
           <w:szCs w:val="24"/>
         </w:rPr>
       </w:pPr>
-    </w:p>
-    <w:p>
-      <w:pPr>
-        <w:spacing w:after="0" w:line="480" w:lineRule="auto"/>
-        <w:rPr>
-          <w:rFonts w:ascii="Times New Roman" w:hAnsi="Times New Roman" w:cs="Times New Roman"/>
-          <w:sz w:val="24"/>
-          <w:szCs w:val="24"/>
-        </w:rPr>
-      </w:pPr>
-    </w:p>
-    <w:p>
-      <w:pPr>
-        <w:spacing w:after="0" w:line="480" w:lineRule="auto"/>
-        <w:rPr>
-          <w:rFonts w:ascii="Times New Roman" w:hAnsi="Times New Roman" w:cs="Times New Roman"/>
-          <w:sz w:val="24"/>
-          <w:szCs w:val="24"/>
-        </w:rPr>
-      </w:pPr>
-      <w:r>
-        <w:rPr>
-          <w:rFonts w:ascii="Times New Roman" w:hAnsi="Times New Roman" w:cs="Times New Roman"/>
-          <w:sz w:val="24"/>
-          <w:szCs w:val="24"/>
-        </w:rPr>
+      <w:r>
+        <w:rPr>
+          <w:noProof/>
+        </w:rPr>
+        <w:drawing>
+          <wp:inline distT="0" distB="0" distL="0" distR="0" wp14:anchorId="3FE28AE7" wp14:editId="0E0E9B18">
+            <wp:extent cx="3857625" cy="1152525"/>
+            <wp:effectExtent l="0" t="0" r="9525" b="9525"/>
+            <wp:docPr id="5" name="Picture 5"/>
+            <wp:cNvGraphicFramePr>
+              <a:graphicFrameLocks xmlns:a="http://schemas.openxmlformats.org/drawingml/2006/main" noChangeAspect="1"/>
+            </wp:cNvGraphicFramePr>
+            <a:graphic xmlns:a="http://schemas.openxmlformats.org/drawingml/2006/main">
+              <a:graphicData uri="http://schemas.openxmlformats.org/drawingml/2006/picture">
+                <pic:pic xmlns:pic="http://schemas.openxmlformats.org/drawingml/2006/picture">
+                  <pic:nvPicPr>
+                    <pic:cNvPr id="1" name=""/>
+                    <pic:cNvPicPr/>
+                  </pic:nvPicPr>
+                  <pic:blipFill>
+                    <a:blip r:embed="rId10"/>
+                    <a:stretch>
+                      <a:fillRect/>
+                    </a:stretch>
+                  </pic:blipFill>
+                  <pic:spPr>
+                    <a:xfrm>
+                      <a:off x="0" y="0"/>
+                      <a:ext cx="3857625" cy="1152525"/>
+                    </a:xfrm>
+                    <a:prstGeom prst="rect">
+                      <a:avLst/>
+                    </a:prstGeom>
+                  </pic:spPr>
+                </pic:pic>
+              </a:graphicData>
+            </a:graphic>
+          </wp:inline>
+        </w:drawing>
+      </w:r>
+    </w:p>
+    <w:p>
+      <w:pPr>
+        <w:spacing w:after="0" w:line="480" w:lineRule="auto"/>
+        <w:rPr>
+          <w:rFonts w:ascii="Times New Roman" w:hAnsi="Times New Roman" w:cs="Times New Roman"/>
+          <w:sz w:val="24"/>
+          <w:szCs w:val="24"/>
+        </w:rPr>
+      </w:pPr>
+    </w:p>
+    <w:p>
+      <w:pPr>
+        <w:spacing w:after="0" w:line="480" w:lineRule="auto"/>
+        <w:rPr>
+          <w:rFonts w:ascii="Times New Roman" w:hAnsi="Times New Roman" w:cs="Times New Roman"/>
+          <w:sz w:val="24"/>
+          <w:szCs w:val="24"/>
+        </w:rPr>
+      </w:pPr>
+      <w:r>
+        <w:rPr>
+          <w:rFonts w:ascii="Times New Roman" w:hAnsi="Times New Roman" w:cs="Times New Roman"/>
+          <w:sz w:val="24"/>
+          <w:szCs w:val="24"/>
+        </w:rPr>
+        <w:lastRenderedPageBreak/>
         <w:t>Program 3</w:t>
       </w:r>
       <w:r>
@@ -538,8 +649,46 @@
           <w:szCs w:val="24"/>
         </w:rPr>
       </w:pPr>
-      <w:bookmarkStart w:id="0" w:name="_GoBack"/>
-      <w:bookmarkEnd w:id="0"/>
+      <w:r>
+        <w:rPr>
+          <w:noProof/>
+        </w:rPr>
+        <w:drawing>
+          <wp:inline distT="0" distB="0" distL="0" distR="0" wp14:anchorId="3DF32080" wp14:editId="08297AD0">
+            <wp:extent cx="5943600" cy="1424305"/>
+            <wp:effectExtent l="0" t="0" r="0" b="4445"/>
+            <wp:docPr id="6" name="Picture 6"/>
+            <wp:cNvGraphicFramePr>
+              <a:graphicFrameLocks xmlns:a="http://schemas.openxmlformats.org/drawingml/2006/main" noChangeAspect="1"/>
+            </wp:cNvGraphicFramePr>
+            <a:graphic xmlns:a="http://schemas.openxmlformats.org/drawingml/2006/main">
+              <a:graphicData uri="http://schemas.openxmlformats.org/drawingml/2006/picture">
+                <pic:pic xmlns:pic="http://schemas.openxmlformats.org/drawingml/2006/picture">
+                  <pic:nvPicPr>
+                    <pic:cNvPr id="1" name=""/>
+                    <pic:cNvPicPr/>
+                  </pic:nvPicPr>
+                  <pic:blipFill>
+                    <a:blip r:embed="rId11"/>
+                    <a:stretch>
+                      <a:fillRect/>
+                    </a:stretch>
+                  </pic:blipFill>
+                  <pic:spPr>
+                    <a:xfrm>
+                      <a:off x="0" y="0"/>
+                      <a:ext cx="5943600" cy="1424305"/>
+                    </a:xfrm>
+                    <a:prstGeom prst="rect">
+                      <a:avLst/>
+                    </a:prstGeom>
+                  </pic:spPr>
+                </pic:pic>
+              </a:graphicData>
+            </a:graphic>
+          </wp:inline>
+        </w:drawing>
+      </w:r>
     </w:p>
     <w:p>
       <w:pPr>
@@ -574,21 +723,45 @@
           <w:noProof/>
         </w:rPr>
       </w:pPr>
-    </w:p>
-    <w:p>
-      <w:pPr>
-        <w:spacing w:after="0" w:line="480" w:lineRule="auto"/>
-        <w:rPr>
-          <w:rFonts w:ascii="Times New Roman" w:hAnsi="Times New Roman" w:cs="Times New Roman"/>
-          <w:sz w:val="24"/>
-          <w:szCs w:val="24"/>
-        </w:rPr>
-      </w:pPr>
       <w:r>
         <w:rPr>
           <w:noProof/>
         </w:rPr>
-        <w:t xml:space="preserve">Program 2:  </w:t>
+        <w:drawing>
+          <wp:inline distT="0" distB="0" distL="0" distR="0" wp14:anchorId="4A97F3E4" wp14:editId="71001925">
+            <wp:extent cx="5553075" cy="1524000"/>
+            <wp:effectExtent l="0" t="0" r="9525" b="0"/>
+            <wp:docPr id="7" name="Picture 7"/>
+            <wp:cNvGraphicFramePr>
+              <a:graphicFrameLocks xmlns:a="http://schemas.openxmlformats.org/drawingml/2006/main" noChangeAspect="1"/>
+            </wp:cNvGraphicFramePr>
+            <a:graphic xmlns:a="http://schemas.openxmlformats.org/drawingml/2006/main">
+              <a:graphicData uri="http://schemas.openxmlformats.org/drawingml/2006/picture">
+                <pic:pic xmlns:pic="http://schemas.openxmlformats.org/drawingml/2006/picture">
+                  <pic:nvPicPr>
+                    <pic:cNvPr id="1" name=""/>
+                    <pic:cNvPicPr/>
+                  </pic:nvPicPr>
+                  <pic:blipFill>
+                    <a:blip r:embed="rId12"/>
+                    <a:stretch>
+                      <a:fillRect/>
+                    </a:stretch>
+                  </pic:blipFill>
+                  <pic:spPr>
+                    <a:xfrm>
+                      <a:off x="0" y="0"/>
+                      <a:ext cx="5553075" cy="1524000"/>
+                    </a:xfrm>
+                    <a:prstGeom prst="rect">
+                      <a:avLst/>
+                    </a:prstGeom>
+                  </pic:spPr>
+                </pic:pic>
+              </a:graphicData>
+            </a:graphic>
+          </wp:inline>
+        </w:drawing>
       </w:r>
     </w:p>
     <w:p>
@@ -634,7 +807,7 @@
         </w:rPr>
         <w:t xml:space="preserve"> is:  </w:t>
       </w:r>
-      <w:hyperlink r:id="rId8" w:history="1">
+      <w:hyperlink r:id="rId13" w:history="1">
         <w:r>
           <w:rPr>
             <w:rStyle w:val="Hyperlink"/>
@@ -660,7 +833,43 @@
             <w:sz w:val="24"/>
             <w:szCs w:val="24"/>
           </w:rPr>
-          <w:t>ahargest/COP1801_Javascript/Module_02/activity/</w:t>
+          <w:t>ahargest/COP1801_Javascr</w:t>
+        </w:r>
+        <w:r>
+          <w:rPr>
+            <w:rStyle w:val="Hyperlink"/>
+            <w:rFonts w:ascii="Times New Roman" w:hAnsi="Times New Roman" w:cs="Times New Roman"/>
+            <w:sz w:val="24"/>
+            <w:szCs w:val="24"/>
+          </w:rPr>
+          <w:t>i</w:t>
+        </w:r>
+        <w:r>
+          <w:rPr>
+            <w:rStyle w:val="Hyperlink"/>
+            <w:rFonts w:ascii="Times New Roman" w:hAnsi="Times New Roman" w:cs="Times New Roman"/>
+            <w:sz w:val="24"/>
+            <w:szCs w:val="24"/>
+          </w:rPr>
+          <w:t>pt/Module_02</w:t>
+        </w:r>
+        <w:r>
+          <w:rPr>
+            <w:rStyle w:val="Hyperlink"/>
+            <w:rFonts w:ascii="Times New Roman" w:hAnsi="Times New Roman" w:cs="Times New Roman"/>
+            <w:sz w:val="24"/>
+            <w:szCs w:val="24"/>
+          </w:rPr>
+          <w:t>/</w:t>
+        </w:r>
+        <w:r>
+          <w:rPr>
+            <w:rStyle w:val="Hyperlink"/>
+            <w:rFonts w:ascii="Times New Roman" w:hAnsi="Times New Roman" w:cs="Times New Roman"/>
+            <w:sz w:val="24"/>
+            <w:szCs w:val="24"/>
+          </w:rPr>
+          <w:t>activity/index1.html</w:t>
         </w:r>
       </w:hyperlink>
     </w:p>
@@ -673,6 +882,86 @@
           <w:szCs w:val="24"/>
         </w:rPr>
       </w:pPr>
+      <w:hyperlink r:id="rId14" w:history="1">
+        <w:r>
+          <w:rPr>
+            <w:rStyle w:val="Hyperlink"/>
+            <w:rFonts w:ascii="Times New Roman" w:hAnsi="Times New Roman" w:cs="Times New Roman"/>
+            <w:sz w:val="24"/>
+            <w:szCs w:val="24"/>
+          </w:rPr>
+          <w:t>http://sotd.us/christinahargest/COP1801_Javascript/M</w:t>
+        </w:r>
+        <w:r>
+          <w:rPr>
+            <w:rStyle w:val="Hyperlink"/>
+            <w:rFonts w:ascii="Times New Roman" w:hAnsi="Times New Roman" w:cs="Times New Roman"/>
+            <w:sz w:val="24"/>
+            <w:szCs w:val="24"/>
+          </w:rPr>
+          <w:t>o</w:t>
+        </w:r>
+        <w:r>
+          <w:rPr>
+            <w:rStyle w:val="Hyperlink"/>
+            <w:rFonts w:ascii="Times New Roman" w:hAnsi="Times New Roman" w:cs="Times New Roman"/>
+            <w:sz w:val="24"/>
+            <w:szCs w:val="24"/>
+          </w:rPr>
+          <w:t>dule_02/activity/index2.html</w:t>
+        </w:r>
+      </w:hyperlink>
+    </w:p>
+    <w:p>
+      <w:pPr>
+        <w:spacing w:after="0" w:line="480" w:lineRule="auto"/>
+        <w:rPr>
+          <w:rFonts w:ascii="Times New Roman" w:hAnsi="Times New Roman" w:cs="Times New Roman"/>
+          <w:sz w:val="24"/>
+          <w:szCs w:val="24"/>
+        </w:rPr>
+      </w:pPr>
+      <w:hyperlink r:id="rId15" w:history="1">
+        <w:r>
+          <w:rPr>
+            <w:rStyle w:val="Hyperlink"/>
+            <w:rFonts w:ascii="Times New Roman" w:hAnsi="Times New Roman" w:cs="Times New Roman"/>
+            <w:sz w:val="24"/>
+            <w:szCs w:val="24"/>
+          </w:rPr>
+          <w:t>http://sotd.us/christinahargest/COP1801_Javascript/</w:t>
+        </w:r>
+        <w:r>
+          <w:rPr>
+            <w:rStyle w:val="Hyperlink"/>
+            <w:rFonts w:ascii="Times New Roman" w:hAnsi="Times New Roman" w:cs="Times New Roman"/>
+            <w:sz w:val="24"/>
+            <w:szCs w:val="24"/>
+          </w:rPr>
+          <w:t>M</w:t>
+        </w:r>
+        <w:r>
+          <w:rPr>
+            <w:rStyle w:val="Hyperlink"/>
+            <w:rFonts w:ascii="Times New Roman" w:hAnsi="Times New Roman" w:cs="Times New Roman"/>
+            <w:sz w:val="24"/>
+            <w:szCs w:val="24"/>
+          </w:rPr>
+          <w:t>odule_02/activity/index3.html</w:t>
+        </w:r>
+      </w:hyperlink>
+    </w:p>
+    <w:p>
+      <w:pPr>
+        <w:spacing w:after="0" w:line="480" w:lineRule="auto"/>
+        <w:rPr>
+          <w:rFonts w:ascii="Times New Roman" w:hAnsi="Times New Roman" w:cs="Times New Roman"/>
+          <w:sz w:val="24"/>
+          <w:szCs w:val="24"/>
+        </w:rPr>
+      </w:pPr>
+      <w:bookmarkStart w:id="0" w:name="_GoBack"/>
+      <w:bookmarkEnd w:id="0"/>
     </w:p>
     <w:p>
       <w:pPr>
@@ -685,10 +974,9 @@
         <w:rPr>
           <w:noProof/>
         </w:rPr>
-        <w:lastRenderedPageBreak/>
         <w:t xml:space="preserve">Link to the github repository:  </w:t>
       </w:r>
-      <w:hyperlink r:id="rId9" w:history="1">
+      <w:hyperlink r:id="rId16" w:history="1">
         <w:r>
           <w:rPr>
             <w:rStyle w:val="Hyperlink"/>
@@ -708,7 +996,21 @@
             <w:rStyle w:val="Hyperlink"/>
             <w:noProof/>
           </w:rPr>
-          <w:t>/tree/master/Module_02/activity</w:t>
+          <w:t>/tree/maste</w:t>
+        </w:r>
+        <w:r>
+          <w:rPr>
+            <w:rStyle w:val="Hyperlink"/>
+            <w:noProof/>
+          </w:rPr>
+          <w:t>r</w:t>
+        </w:r>
+        <w:r>
+          <w:rPr>
+            <w:rStyle w:val="Hyperlink"/>
+            <w:noProof/>
+          </w:rPr>
+          <w:t>/Module_02/activity</w:t>
         </w:r>
       </w:hyperlink>
     </w:p>
@@ -733,8 +1035,8 @@
       </w:pPr>
     </w:p>
     <w:sectPr>
-      <w:headerReference w:type="default" r:id="rId10"/>
-      <w:headerReference w:type="first" r:id="rId11"/>
+      <w:headerReference w:type="default" r:id="rId17"/>
+      <w:headerReference w:type="first" r:id="rId18"/>
       <w:pgSz w:w="12240" w:h="15840"/>
       <w:pgMar w:top="1440" w:right="1440" w:bottom="1440" w:left="1440" w:header="720" w:footer="720" w:gutter="0"/>
       <w:cols w:space="720"/>
@@ -1698,7 +2000,7 @@
 </file>
 
 <file path=customXml/itemProps1.xml><?xml version="1.0" encoding="utf-8"?>
-<ds:datastoreItem xmlns:ds="http://schemas.openxmlformats.org/officeDocument/2006/customXml" ds:itemID="{E6B487D6-4F3A-4958-807E-B15DABE59930}">
+<ds:datastoreItem xmlns:ds="http://schemas.openxmlformats.org/officeDocument/2006/customXml" ds:itemID="{232F4EB2-42B1-4EF4-A041-E45C7DA71F2B}">
   <ds:schemaRefs>
     <ds:schemaRef ds:uri="http://schemas.openxmlformats.org/officeDocument/2006/bibliography"/>
   </ds:schemaRefs>
